--- a/reports/Student #3/D04/03 - Requirements - Student #3.docx
+++ b/reports/Student #3/D04/03 - Requirements - Student #3.docx
@@ -232,7 +232,7 @@
                     <w:rFonts w:asciiTheme="majorHAnsi" w:hAnsiTheme="majorHAnsi" w:cstheme="majorHAnsi"/>
                     <w:lang w:val="pt-PT"/>
                   </w:rPr>
-                  <w:t>5</w:t>
+                  <w:t>4</w:t>
                 </w:r>
               </w:sdtContent>
             </w:sdt>
@@ -528,8 +528,33 @@
                     <w:rFonts w:asciiTheme="majorHAnsi" w:hAnsiTheme="majorHAnsi" w:cstheme="majorHAnsi"/>
                     <w:lang w:val="es-ES"/>
                   </w:rPr>
-                  <w:t>, project manager, tester</w:t>
+                  <w:t xml:space="preserve">, </w:t>
                 </w:r>
+                <w:proofErr w:type="spellStart"/>
+                <w:r>
+                  <w:rPr>
+                    <w:rFonts w:asciiTheme="majorHAnsi" w:hAnsiTheme="majorHAnsi" w:cstheme="majorHAnsi"/>
+                    <w:lang w:val="es-ES"/>
+                  </w:rPr>
+                  <w:t>project</w:t>
+                </w:r>
+                <w:proofErr w:type="spellEnd"/>
+                <w:r>
+                  <w:rPr>
+                    <w:rFonts w:asciiTheme="majorHAnsi" w:hAnsiTheme="majorHAnsi" w:cstheme="majorHAnsi"/>
+                    <w:lang w:val="es-ES"/>
+                  </w:rPr>
+                  <w:t xml:space="preserve"> manager, </w:t>
+                </w:r>
+                <w:proofErr w:type="spellStart"/>
+                <w:r>
+                  <w:rPr>
+                    <w:rFonts w:asciiTheme="majorHAnsi" w:hAnsiTheme="majorHAnsi" w:cstheme="majorHAnsi"/>
+                    <w:lang w:val="es-ES"/>
+                  </w:rPr>
+                  <w:t>tester</w:t>
+                </w:r>
+                <w:proofErr w:type="spellEnd"/>
                 <w:r>
                   <w:rPr>
                     <w:rFonts w:asciiTheme="majorHAnsi" w:hAnsiTheme="majorHAnsi" w:cstheme="majorHAnsi"/>
@@ -612,7 +637,31 @@
                   <w:rPr>
                     <w:rFonts w:asciiTheme="majorHAnsi" w:hAnsiTheme="majorHAnsi" w:cstheme="majorHAnsi"/>
                   </w:rPr>
-                  <w:t>20/02/2025</w:t>
+                  <w:t>2</w:t>
+                </w:r>
+                <w:r>
+                  <w:rPr>
+                    <w:rFonts w:asciiTheme="majorHAnsi" w:hAnsiTheme="majorHAnsi" w:cstheme="majorHAnsi"/>
+                  </w:rPr>
+                  <w:t>6</w:t>
+                </w:r>
+                <w:r>
+                  <w:rPr>
+                    <w:rFonts w:asciiTheme="majorHAnsi" w:hAnsiTheme="majorHAnsi" w:cstheme="majorHAnsi"/>
+                  </w:rPr>
+                  <w:t>/0</w:t>
+                </w:r>
+                <w:r>
+                  <w:rPr>
+                    <w:rFonts w:asciiTheme="majorHAnsi" w:hAnsiTheme="majorHAnsi" w:cstheme="majorHAnsi"/>
+                  </w:rPr>
+                  <w:t>5</w:t>
+                </w:r>
+                <w:r>
+                  <w:rPr>
+                    <w:rFonts w:asciiTheme="majorHAnsi" w:hAnsiTheme="majorHAnsi" w:cstheme="majorHAnsi"/>
+                  </w:rPr>
+                  <w:t>/2025</w:t>
                 </w:r>
                 <w:r>
                   <w:rPr>
@@ -7663,6 +7712,7 @@
     <w:rsid w:val="00E263A3"/>
     <w:rsid w:val="00E56863"/>
     <w:rsid w:val="00E955A7"/>
+    <w:rsid w:val="00EA7484"/>
     <w:rsid w:val="00ED34A4"/>
     <w:rsid w:val="00EF08F9"/>
     <w:rsid w:val="00EF214B"/>
@@ -7670,6 +7720,7 @@
     <w:rsid w:val="00F64E54"/>
     <w:rsid w:val="00FA694F"/>
     <w:rsid w:val="00FA7306"/>
+    <w:rsid w:val="00FB7902"/>
     <w:rsid w:val="00FC63B1"/>
     <w:rsid w:val="00FC6CD0"/>
     <w:rsid w:val="00FE6BFD"/>
